--- a/templates/STAT_MV_30/current.docx
+++ b/templates/STAT_MV_30/current.docx
@@ -1,6 +1,6 @@
 
 <file path=word/document.xml><?xml version="1.0" encoding="utf-8"?>
-<w:document xmlns:wpc="http://schemas.microsoft.com/office/word/2010/wordprocessingCanvas" xmlns:cx="http://schemas.microsoft.com/office/drawing/2014/chartex" xmlns:cx1="http://schemas.microsoft.com/office/drawing/2015/9/8/chartex" xmlns:cx2="http://schemas.microsoft.com/office/drawing/2015/10/21/chartex" xmlns:cx3="http://schemas.microsoft.com/office/drawing/2016/5/9/chartex" xmlns:cx4="http://schemas.microsoft.com/office/drawing/2016/5/10/chartex" xmlns:cx5="http://schemas.microsoft.com/office/drawing/2016/5/11/chartex" xmlns:cx6="http://schemas.microsoft.com/office/drawing/2016/5/12/chartex" xmlns:cx7="http://schemas.microsoft.com/office/drawing/2016/5/13/chartex" xmlns:cx8="http://schemas.microsoft.com/office/drawing/2016/5/14/chartex" xmlns:mc="http://schemas.openxmlformats.org/markup-compatibility/2006" xmlns:aink="http://schemas.microsoft.com/office/drawing/2016/ink" xmlns:am3d="http://schemas.microsoft.com/office/drawing/2017/model3d" xmlns:o="urn:schemas-microsoft-com:office:office" xmlns:oel="http://schemas.microsoft.com/office/2019/extlst" xmlns:r="http://schemas.openxmlformats.org/officeDocument/2006/relationships" xmlns:m="http://schemas.openxmlformats.org/officeDocument/2006/math" xmlns:v="urn:schemas-microsoft-com:vml" xmlns:wp14="http://schemas.microsoft.com/office/word/2010/wordprocessingDrawing" xmlns:wp="http://schemas.openxmlformats.org/drawingml/2006/wordprocessingDrawing" xmlns:w10="urn:schemas-microsoft-com:office:word" xmlns:w="http://schemas.openxmlformats.org/wordprocessingml/2006/main" xmlns:w14="http://schemas.microsoft.com/office/word/2010/wordml" xmlns:w15="http://schemas.microsoft.com/office/word/2012/wordml" xmlns:w16cex="http://schemas.microsoft.com/office/word/2018/wordml/cex" xmlns:w16cid="http://schemas.microsoft.com/office/word/2016/wordml/cid" xmlns:w16="http://schemas.microsoft.com/office/word/2018/wordml" xmlns:w16du="http://schemas.microsoft.com/office/word/2023/wordml/word16du" xmlns:w16sdtdh="http://schemas.microsoft.com/office/word/2020/wordml/sdtdatahash" xmlns:w16sdtfl="http://schemas.microsoft.com/office/word/2024/wordml/sdtformatlock" xmlns:w16se="http://schemas.microsoft.com/office/word/2015/wordml/symex" xmlns:wpg="http://schemas.microsoft.com/office/word/2010/wordprocessingGroup" xmlns:wpi="http://schemas.microsoft.com/office/word/2010/wordprocessingInk" xmlns:wne="http://schemas.microsoft.com/office/word/2006/wordml" xmlns:wps="http://schemas.microsoft.com/office/word/2010/wordprocessingShape" mc:Ignorable="w14 w15 w16se w16cid w16 w16cex w16sdtdh w16sdtfl w16du wp14">
+<w:document xmlns:wpc="http://schemas.microsoft.com/office/word/2010/wordprocessingCanvas" xmlns:cx="http://schemas.microsoft.com/office/drawing/2014/chartex" xmlns:cx1="http://schemas.microsoft.com/office/drawing/2015/9/8/chartex" xmlns:cx2="http://schemas.microsoft.com/office/drawing/2015/10/21/chartex" xmlns:cx3="http://schemas.microsoft.com/office/drawing/2016/5/9/chartex" xmlns:cx4="http://schemas.microsoft.com/office/drawing/2016/5/10/chartex" xmlns:cx5="http://schemas.microsoft.com/office/drawing/2016/5/11/chartex" xmlns:cx6="http://schemas.microsoft.com/office/drawing/2016/5/12/chartex" xmlns:cx7="http://schemas.microsoft.com/office/drawing/2016/5/13/chartex" xmlns:cx8="http://schemas.microsoft.com/office/drawing/2016/5/14/chartex" xmlns:mc="http://schemas.openxmlformats.org/markup-compatibility/2006" xmlns:aink="http://schemas.microsoft.com/office/drawing/2016/ink" xmlns:am3d="http://schemas.microsoft.com/office/drawing/2017/model3d" xmlns:o="urn:schemas-microsoft-com:office:office" xmlns:r="http://schemas.openxmlformats.org/officeDocument/2006/relationships" xmlns:m="http://schemas.openxmlformats.org/officeDocument/2006/math" xmlns:v="urn:schemas-microsoft-com:vml" xmlns:wp14="http://schemas.microsoft.com/office/word/2010/wordprocessingDrawing" xmlns:wp="http://schemas.openxmlformats.org/drawingml/2006/wordprocessingDrawing" xmlns:w10="urn:schemas-microsoft-com:office:word" xmlns:w="http://schemas.openxmlformats.org/wordprocessingml/2006/main" xmlns:w14="http://schemas.microsoft.com/office/word/2010/wordml" xmlns:w15="http://schemas.microsoft.com/office/word/2012/wordml" xmlns:w16cex="http://schemas.microsoft.com/office/word/2018/wordml/cex" xmlns:w16cid="http://schemas.microsoft.com/office/word/2016/wordml/cid" xmlns:w16="http://schemas.microsoft.com/office/word/2018/wordml" xmlns:w16sdtdh="http://schemas.microsoft.com/office/word/2020/wordml/sdtdatahash" xmlns:w16se="http://schemas.microsoft.com/office/word/2015/wordml/symex" xmlns:wpg="http://schemas.microsoft.com/office/word/2010/wordprocessingGroup" xmlns:wpi="http://schemas.microsoft.com/office/word/2010/wordprocessingInk" xmlns:wne="http://schemas.microsoft.com/office/word/2006/wordml" xmlns:wps="http://schemas.microsoft.com/office/word/2010/wordprocessingShape" mc:Ignorable="w14 w15 w16se w16cid w16 w16cex w16sdtdh wp14">
   <w:body>
     <w:p>
       <w:pPr>
@@ -33,13 +33,13 @@
       <w:pPr>
         <w:rPr>
           <w:rFonts w:ascii="Book Antiqua" w:hAnsi="Book Antiqua"/>
+          <w:b/>
+          <w:bCs/>
           <w:sz w:val="18"/>
           <w:szCs w:val="18"/>
         </w:rPr>
       </w:pPr>
-    </w:p>
-    <w:p>
-      <w:pPr>
+      <w:r>
         <w:rPr>
           <w:rFonts w:ascii="Book Antiqua" w:hAnsi="Book Antiqua"/>
           <w:b/>
@@ -47,8 +47,11 @@
           <w:sz w:val="18"/>
           <w:szCs w:val="18"/>
         </w:rPr>
-      </w:pPr>
-      <w:r>
+        <w:t>{date}</w:t>
+      </w:r>
+    </w:p>
+    <w:p>
+      <w:pPr>
         <w:rPr>
           <w:rFonts w:ascii="Book Antiqua" w:hAnsi="Book Antiqua"/>
           <w:b/>
@@ -56,12 +59,10 @@
           <w:sz w:val="18"/>
           <w:szCs w:val="18"/>
         </w:rPr>
-        <w:t xml:space="preserve">DD/01/2025                           </w:t>
-      </w:r>
-    </w:p>
-    <w:p>
-      <w:pPr>
-        <w:ind w:left="720"/>
+      </w:pPr>
+    </w:p>
+    <w:p>
+      <w:pPr>
         <w:rPr>
           <w:rFonts w:ascii="Book Antiqua" w:hAnsi="Book Antiqua"/>
           <w:b/>
@@ -70,9 +71,7 @@
           <w:szCs w:val="18"/>
         </w:rPr>
       </w:pPr>
-    </w:p>
-    <w:p>
-      <w:pPr>
+      <w:r>
         <w:rPr>
           <w:rFonts w:ascii="Book Antiqua" w:hAnsi="Book Antiqua"/>
           <w:b/>
@@ -80,66 +79,25 @@
           <w:sz w:val="18"/>
           <w:szCs w:val="18"/>
         </w:rPr>
-      </w:pPr>
-      <w:r>
-        <w:rPr>
-          <w:rFonts w:ascii="Book Antiqua" w:hAnsi="Book Antiqua"/>
-          <w:b/>
-          <w:bCs/>
-          <w:sz w:val="20"/>
-          <w:szCs w:val="20"/>
-        </w:rPr>
-        <w:t>MN/</w:t>
-      </w:r>
-      <w:proofErr w:type="spellStart"/>
-      <w:r>
-        <w:rPr>
-          <w:b/>
-          <w:bCs/>
-        </w:rPr>
-        <w:t>xxxxx</w:t>
-      </w:r>
-      <w:proofErr w:type="spellEnd"/>
-      <w:r>
-        <w:rPr>
-          <w:rFonts w:ascii="Book Antiqua" w:hAnsi="Book Antiqua"/>
-          <w:b/>
-          <w:bCs/>
+        <w:t>{our_ref}</w:t>
+      </w:r>
+    </w:p>
+    <w:p>
+      <w:pPr>
+        <w:rPr>
+          <w:rFonts w:ascii="Book Antiqua" w:hAnsi="Book Antiqua"/>
           <w:sz w:val="18"/>
           <w:szCs w:val="18"/>
         </w:rPr>
-        <w:t xml:space="preserve">     </w:t>
-      </w:r>
-    </w:p>
-    <w:p>
-      <w:pPr>
-        <w:rPr>
-          <w:rFonts w:ascii="Book Antiqua" w:hAnsi="Book Antiqua"/>
-          <w:b/>
-          <w:bCs/>
-          <w:sz w:val="20"/>
-          <w:szCs w:val="20"/>
-        </w:rPr>
-      </w:pPr>
-      <w:r>
-        <w:rPr>
-          <w:rFonts w:ascii="Book Antiqua" w:hAnsi="Book Antiqua"/>
-          <w:b/>
-          <w:bCs/>
-          <w:sz w:val="20"/>
-          <w:szCs w:val="20"/>
-        </w:rPr>
-        <w:t>Date xxx</w:t>
-      </w:r>
-    </w:p>
-    <w:p>
-      <w:pPr>
+      </w:pPr>
+      <w:r>
         <w:rPr>
           <w:rFonts w:ascii="Book Antiqua" w:hAnsi="Book Antiqua"/>
           <w:sz w:val="18"/>
           <w:szCs w:val="18"/>
         </w:rPr>
-      </w:pPr>
+        <w:t>{date}</w:t>
+      </w:r>
     </w:p>
     <w:p>
       <w:pPr>
@@ -210,61 +168,37 @@
           <w:szCs w:val="22"/>
         </w:rPr>
       </w:pPr>
-      <w:proofErr w:type="spellStart"/>
-      <w:r>
-        <w:rPr>
-          <w:rFonts w:ascii="Book Antiqua" w:hAnsi="Book Antiqua"/>
-          <w:b/>
-          <w:bCs/>
-          <w:sz w:val="22"/>
-          <w:szCs w:val="22"/>
-        </w:rPr>
-        <w:t>xxxxxxxxxxxxx</w:t>
-      </w:r>
-      <w:proofErr w:type="spellEnd"/>
-    </w:p>
-    <w:p>
-      <w:pPr>
-        <w:rPr>
-          <w:rFonts w:ascii="Book Antiqua" w:hAnsi="Book Antiqua"/>
-          <w:b/>
-          <w:bCs/>
-          <w:sz w:val="22"/>
-          <w:szCs w:val="22"/>
-        </w:rPr>
-      </w:pPr>
-      <w:r>
-        <w:rPr>
-          <w:rFonts w:ascii="Book Antiqua" w:hAnsi="Book Antiqua"/>
-          <w:b/>
-          <w:bCs/>
-          <w:sz w:val="22"/>
-          <w:szCs w:val="22"/>
-        </w:rPr>
-        <w:t>P.O.BOX</w:t>
-      </w:r>
-      <w:r>
-        <w:rPr>
-          <w:rFonts w:ascii="Book Antiqua" w:hAnsi="Book Antiqua"/>
-          <w:b/>
-          <w:bCs/>
-          <w:sz w:val="22"/>
-          <w:szCs w:val="22"/>
-        </w:rPr>
-        <w:t xml:space="preserve"> </w:t>
-      </w:r>
-      <w:proofErr w:type="spellStart"/>
-      <w:r>
-        <w:rPr>
-          <w:rFonts w:ascii="Book Antiqua" w:hAnsi="Book Antiqua"/>
-          <w:b/>
-          <w:bCs/>
-          <w:sz w:val="22"/>
-          <w:szCs w:val="22"/>
-        </w:rPr>
-        <w:t>xxxxxx</w:t>
-      </w:r>
-      <w:proofErr w:type="spellEnd"/>
+      <w:r>
+        <w:rPr>
+          <w:rFonts w:ascii="Book Antiqua" w:hAnsi="Book Antiqua"/>
+          <w:b/>
+          <w:bCs/>
+          <w:sz w:val="22"/>
+          <w:szCs w:val="22"/>
+        </w:rPr>
+        <w:t>{#customer}{name}{/customer}</w:t>
+      </w:r>
+    </w:p>
+    <w:p>
+      <w:pPr>
+        <w:rPr>
+          <w:rFonts w:ascii="Book Antiqua" w:hAnsi="Book Antiqua"/>
+          <w:b/>
+          <w:bCs/>
+          <w:sz w:val="22"/>
+          <w:szCs w:val="22"/>
+        </w:rPr>
+      </w:pPr>
+      <w:r>
+        <w:rPr>
+          <w:rFonts w:ascii="Book Antiqua" w:hAnsi="Book Antiqua"/>
+          <w:b/>
+          <w:bCs/>
+          <w:sz w:val="22"/>
+          <w:szCs w:val="22"/>
+        </w:rPr>
+        <w:t>{#customer}{address_line_1}{/customer}</w:t>
+      </w:r>
     </w:p>
     <w:p>
       <w:pPr>
@@ -285,17 +219,17 @@
           <w:sz w:val="22"/>
           <w:szCs w:val="22"/>
         </w:rPr>
-        <w:t>NAIROBI</w:t>
-      </w:r>
-      <w:r>
-        <w:rPr>
-          <w:rFonts w:ascii="Book Antiqua" w:hAnsi="Book Antiqua"/>
-          <w:b/>
-          <w:bCs/>
-          <w:sz w:val="22"/>
-          <w:szCs w:val="22"/>
-        </w:rPr>
-        <w:t xml:space="preserve">.                                                                                    </w:t>
+        <w:t>{#customer}{address_line_2}{/customer}</w:t>
+      </w:r>
+      <w:r>
+        <w:rPr>
+          <w:rFonts w:ascii="Book Antiqua" w:hAnsi="Book Antiqua"/>
+          <w:b/>
+          <w:bCs/>
+          <w:sz w:val="22"/>
+          <w:szCs w:val="22"/>
+        </w:rPr>
+        <w:t xml:space="preserve">.                                                        </w:t>
       </w:r>
       <w:r>
         <w:rPr>
@@ -316,160 +250,159 @@
           <w:sz w:val="22"/>
           <w:szCs w:val="22"/>
         </w:rPr>
-        <w:t>By Registered Email”</w:t>
-      </w:r>
-    </w:p>
-    <w:p>
-      <w:pPr>
-        <w:rPr>
-          <w:b/>
-          <w:bCs/>
-        </w:rPr>
-      </w:pPr>
-      <w:r>
-        <w:rPr>
-          <w:rFonts w:ascii="Book Antiqua" w:hAnsi="Book Antiqua"/>
-          <w:b/>
-          <w:bCs/>
-          <w:sz w:val="22"/>
-          <w:szCs w:val="22"/>
-        </w:rPr>
-        <w:t>Tel.</w:t>
-      </w:r>
-      <w:r>
+        <w:t>By Registered Email</w:t>
+      </w:r>
+      <w:r>
+        <w:rPr>
+          <w:rFonts w:ascii="Book Antiqua" w:hAnsi="Book Antiqua"/>
+          <w:b/>
+          <w:bCs/>
+          <w:i/>
+          <w:sz w:val="22"/>
+          <w:szCs w:val="22"/>
+        </w:rPr>
+        <w:t>”</w:t>
+      </w:r>
+    </w:p>
+    <w:p>
+      <w:pPr>
+        <w:rPr>
+          <w:b/>
+          <w:bCs/>
+        </w:rPr>
+      </w:pPr>
+      <w:r>
+        <w:rPr>
+          <w:rFonts w:ascii="Book Antiqua" w:hAnsi="Book Antiqua"/>
+          <w:b/>
+          <w:bCs/>
+          <w:sz w:val="22"/>
+          <w:szCs w:val="22"/>
+        </w:rPr>
+        <w:t>{#customer}{telephone}{/customer}</w:t>
+      </w:r>
+    </w:p>
+    <w:p>
+      <w:pPr>
+        <w:rPr>
+          <w:b/>
+          <w:bCs/>
+          <w:u w:val="single"/>
+        </w:rPr>
+      </w:pPr>
+      <w:r>
+        <w:rPr>
+          <w:b/>
+          <w:bCs/>
+          <w:u w:val="single"/>
+        </w:rPr>
+        <w:t>{#customer}{email_address}{/customer}</w:t>
+      </w:r>
+    </w:p>
+    <w:p>
+      <w:pPr>
+        <w:rPr>
+          <w:b/>
+          <w:bCs/>
+        </w:rPr>
+      </w:pPr>
+    </w:p>
+    <w:p>
+      <w:pPr>
+        <w:rPr>
+          <w:rFonts w:ascii="Book Antiqua" w:hAnsi="Book Antiqua"/>
+          <w:sz w:val="22"/>
+          <w:szCs w:val="22"/>
+        </w:rPr>
+      </w:pPr>
+      <w:r>
+        <w:rPr>
+          <w:rFonts w:ascii="Book Antiqua" w:hAnsi="Book Antiqua"/>
+          <w:sz w:val="22"/>
+          <w:szCs w:val="22"/>
+        </w:rPr>
+        <w:t>Dear</w:t>
+      </w:r>
+      <w:r>
+        <w:rPr>
+          <w:rFonts w:ascii="Book Antiqua" w:hAnsi="Book Antiqua"/>
+          <w:sz w:val="22"/>
+          <w:szCs w:val="22"/>
+        </w:rPr>
         <w:t xml:space="preserve"> </w:t>
       </w:r>
-      <w:proofErr w:type="spellStart"/>
-      <w:r>
-        <w:rPr>
-          <w:b/>
-          <w:bCs/>
-          <w:u w:val="single"/>
-        </w:rPr>
-        <w:t>xxxxxx</w:t>
-      </w:r>
-      <w:proofErr w:type="spellEnd"/>
-    </w:p>
-    <w:p>
-      <w:pPr>
-        <w:rPr>
-          <w:b/>
-          <w:bCs/>
-          <w:u w:val="single"/>
-        </w:rPr>
-      </w:pPr>
-      <w:r>
-        <w:rPr>
-          <w:b/>
-          <w:bCs/>
-          <w:u w:val="single"/>
-        </w:rPr>
-        <w:t>Ema</w:t>
-      </w:r>
-      <w:r>
-        <w:rPr>
-          <w:b/>
-          <w:bCs/>
-          <w:u w:val="single"/>
-        </w:rPr>
-        <w:t>il:</w:t>
-      </w:r>
-      <w:r>
-        <w:rPr>
-          <w:b/>
-          <w:bCs/>
+      <w:r>
+        <w:rPr>
+          <w:rFonts w:ascii="Book Antiqua" w:hAnsi="Book Antiqua"/>
+          <w:sz w:val="22"/>
+          <w:szCs w:val="22"/>
+        </w:rPr>
+        <w:t>{#customer}{name}{/customer},</w:t>
+      </w:r>
+    </w:p>
+    <w:p>
+      <w:pPr>
+        <w:rPr>
+          <w:rFonts w:ascii="Book Antiqua" w:hAnsi="Book Antiqua"/>
+          <w:sz w:val="22"/>
+          <w:szCs w:val="22"/>
+        </w:rPr>
+      </w:pPr>
+    </w:p>
+    <w:p>
+      <w:pPr>
+        <w:pStyle w:val="NoSpacing"/>
+        <w:rPr>
+          <w:rFonts w:ascii="Book Antiqua" w:hAnsi="Book Antiqua"/>
+          <w:b/>
+          <w:bCs/>
+          <w:u w:val="single"/>
+        </w:rPr>
+      </w:pPr>
+      <w:r>
+        <w:rPr>
+          <w:rFonts w:ascii="Book Antiqua" w:hAnsi="Book Antiqua"/>
+          <w:b/>
+          <w:bCs/>
+          <w:u w:val="single"/>
+        </w:rPr>
+        <w:t>RE: STATUTORY NOTICE TO SELL UNDER MOVABLE PROPERTY RIGHTS ACT 2017 FOR PAYMENT OF MONIES OWING BY</w:t>
+      </w:r>
+      <w:r>
+        <w:rPr>
+          <w:rFonts w:ascii="Book Antiqua" w:hAnsi="Book Antiqua"/>
+          <w:b/>
+          <w:bCs/>
+          <w:u w:val="single"/>
         </w:rPr>
         <w:t xml:space="preserve"> </w:t>
       </w:r>
-      <w:proofErr w:type="spellStart"/>
-      <w:r>
-        <w:rPr>
-          <w:b/>
-          <w:bCs/>
-          <w:u w:val="single"/>
-        </w:rPr>
-        <w:t>xxxxxx</w:t>
-      </w:r>
-      <w:proofErr w:type="spellEnd"/>
-    </w:p>
-    <w:p>
-      <w:pPr>
-        <w:rPr>
-          <w:b/>
-          <w:bCs/>
-        </w:rPr>
-      </w:pPr>
-    </w:p>
-    <w:p>
-      <w:pPr>
-        <w:rPr>
-          <w:rFonts w:ascii="Book Antiqua" w:hAnsi="Book Antiqua"/>
-          <w:sz w:val="22"/>
-          <w:szCs w:val="22"/>
-        </w:rPr>
-      </w:pPr>
-      <w:r>
-        <w:rPr>
-          <w:rFonts w:ascii="Book Antiqua" w:hAnsi="Book Antiqua"/>
-          <w:sz w:val="22"/>
-          <w:szCs w:val="22"/>
-        </w:rPr>
-        <w:t>Dear</w:t>
-      </w:r>
-      <w:r>
-        <w:rPr>
-          <w:rFonts w:ascii="Book Antiqua" w:hAnsi="Book Antiqua"/>
-          <w:sz w:val="22"/>
-          <w:szCs w:val="22"/>
+      <w:r>
+        <w:rPr>
+          <w:rFonts w:ascii="Book Antiqua" w:hAnsi="Book Antiqua"/>
+          <w:b/>
+          <w:bCs/>
+          <w:u w:val="single"/>
+        </w:rPr>
+        <w:t>{#customer}{name}{/customer}</w:t>
+      </w:r>
+      <w:r>
+        <w:rPr>
+          <w:rFonts w:ascii="Book Antiqua" w:hAnsi="Book Antiqua"/>
+          <w:b/>
+          <w:bCs/>
+          <w:u w:val="single"/>
         </w:rPr>
         <w:t xml:space="preserve"> </w:t>
       </w:r>
-      <w:proofErr w:type="spellStart"/>
-      <w:r>
-        <w:rPr>
-          <w:rFonts w:ascii="Book Antiqua" w:hAnsi="Book Antiqua"/>
-          <w:sz w:val="22"/>
-          <w:szCs w:val="22"/>
-        </w:rPr>
-        <w:t>xxxxxx</w:t>
-      </w:r>
-      <w:proofErr w:type="spellEnd"/>
-      <w:r>
-        <w:rPr>
-          <w:rFonts w:ascii="Book Antiqua" w:hAnsi="Book Antiqua"/>
-          <w:sz w:val="22"/>
-          <w:szCs w:val="22"/>
-        </w:rPr>
-        <w:t>,</w:t>
-      </w:r>
-    </w:p>
-    <w:p>
-      <w:pPr>
-        <w:rPr>
-          <w:rFonts w:ascii="Book Antiqua" w:hAnsi="Book Antiqua"/>
-          <w:sz w:val="22"/>
-          <w:szCs w:val="22"/>
-        </w:rPr>
-      </w:pPr>
-    </w:p>
-    <w:p>
-      <w:pPr>
-        <w:pStyle w:val="NoSpacing"/>
-        <w:rPr>
-          <w:rFonts w:ascii="Book Antiqua" w:hAnsi="Book Antiqua"/>
-          <w:b/>
-          <w:bCs/>
-          <w:u w:val="single"/>
-        </w:rPr>
-      </w:pPr>
-      <w:r>
-        <w:rPr>
-          <w:rFonts w:ascii="Book Antiqua" w:hAnsi="Book Antiqua"/>
-          <w:b/>
-          <w:bCs/>
-          <w:u w:val="single"/>
-        </w:rPr>
-        <w:t>RE: STATUTORY NOTICE TO SELL UNDER MOVABLE PROPERTY RIGHTS ACT 2017 FOR PAYMENT OF MONIES OWING BY</w:t>
+      <w:r>
+        <w:rPr>
+          <w:rFonts w:ascii="Book Antiqua" w:hAnsi="Book Antiqua"/>
+          <w:b/>
+          <w:bCs/>
+          <w:u w:val="single"/>
+        </w:rPr>
+        <w:t>TO STIMA SACCO SOCIETY LIMITED ACCOUNT NO.</w:t>
       </w:r>
       <w:r>
         <w:rPr>
@@ -480,17 +413,17 @@
         </w:rPr>
         <w:t xml:space="preserve"> </w:t>
       </w:r>
-      <w:proofErr w:type="spellStart"/>
-      <w:r>
-        <w:rPr>
-          <w:rFonts w:ascii="Book Antiqua" w:hAnsi="Book Antiqua"/>
-          <w:b/>
-          <w:bCs/>
-          <w:u w:val="single"/>
-        </w:rPr>
-        <w:t>xxxxxxx</w:t>
-      </w:r>
-      <w:proofErr w:type="spellEnd"/>
+      <w:r>
+        <w:rPr>
+          <w:rFonts w:ascii="Book Antiqua" w:hAnsi="Book Antiqua"/>
+          <w:b/>
+          <w:sz w:val="22"/>
+          <w:szCs w:val="22"/>
+          <w:u w:val="single"/>
+          <w:lang w:val="en-GB"/>
+        </w:rPr>
+        <w:t>{#customer}{account_number}{/customer}</w:t>
+      </w:r>
       <w:r>
         <w:rPr>
           <w:rFonts w:ascii="Book Antiqua" w:hAnsi="Book Antiqua"/>
@@ -507,7 +440,7 @@
           <w:bCs/>
           <w:u w:val="single"/>
         </w:rPr>
-        <w:t>TO STIMA SACCO SOCIETY LIMITED ACCOUNT NO.</w:t>
+        <w:t>CHARGE OVER MOTOR VEHICLE REGISTRATION NUMBER</w:t>
       </w:r>
       <w:r>
         <w:rPr>
@@ -518,19 +451,36 @@
         </w:rPr>
         <w:t xml:space="preserve"> </w:t>
       </w:r>
-      <w:proofErr w:type="spellStart"/>
-      <w:r>
-        <w:rPr>
-          <w:rFonts w:ascii="Book Antiqua" w:hAnsi="Book Antiqua"/>
-          <w:b/>
-          <w:sz w:val="22"/>
-          <w:szCs w:val="22"/>
-          <w:u w:val="single"/>
-          <w:lang w:val="en-GB"/>
-        </w:rPr>
-        <w:t>xxxxxxxx</w:t>
-      </w:r>
-      <w:proofErr w:type="spellEnd"/>
+      <w:r>
+        <w:rPr>
+          <w:rFonts w:ascii="Book Antiqua" w:hAnsi="Book Antiqua" w:cstheme="minorHAnsi"/>
+          <w:b/>
+          <w:sz w:val="22"/>
+          <w:szCs w:val="22"/>
+          <w:u w:val="single"/>
+        </w:rPr>
+        <w:t>{#property}{propert</w:t>
+      </w:r>
+      <w:r>
+        <w:rPr>
+          <w:rFonts w:ascii="Book Antiqua" w:hAnsi="Book Antiqua" w:cstheme="minorHAnsi"/>
+          <w:b/>
+          <w:sz w:val="22"/>
+          <w:szCs w:val="22"/>
+          <w:u w:val="single"/>
+        </w:rPr>
+        <w:t>y</w:t>
+      </w:r>
+      <w:r>
+        <w:rPr>
+          <w:rFonts w:ascii="Book Antiqua" w:hAnsi="Book Antiqua" w:cstheme="minorHAnsi"/>
+          <w:b/>
+          <w:sz w:val="22"/>
+          <w:szCs w:val="22"/>
+          <w:u w:val="single"/>
+        </w:rPr>
+        <w:t>_no}{/property}</w:t>
+      </w:r>
       <w:r>
         <w:rPr>
           <w:rFonts w:ascii="Book Antiqua" w:hAnsi="Book Antiqua"/>
@@ -547,7 +497,16 @@
           <w:bCs/>
           <w:u w:val="single"/>
         </w:rPr>
-        <w:t>CHARGE OVER MOTOR VEHICLE REGISTRATION NUMBER</w:t>
+        <w:t>REGISTERED</w:t>
+      </w:r>
+      <w:r>
+        <w:rPr>
+          <w:rFonts w:ascii="Book Antiqua" w:hAnsi="Book Antiqua"/>
+          <w:b/>
+          <w:bCs/>
+          <w:u w:val="single"/>
+        </w:rPr>
+        <w:t xml:space="preserve"> UNDER</w:t>
       </w:r>
       <w:r>
         <w:rPr>
@@ -558,65 +517,15 @@
         </w:rPr>
         <w:t xml:space="preserve"> </w:t>
       </w:r>
-      <w:proofErr w:type="spellStart"/>
-      <w:r>
-        <w:rPr>
-          <w:rFonts w:ascii="Book Antiqua" w:hAnsi="Book Antiqua" w:cstheme="minorHAnsi"/>
-          <w:b/>
-          <w:sz w:val="22"/>
-          <w:szCs w:val="22"/>
-          <w:u w:val="single"/>
-        </w:rPr>
-        <w:t>xxxxxxx</w:t>
-      </w:r>
-      <w:proofErr w:type="spellEnd"/>
-      <w:r>
-        <w:rPr>
-          <w:rFonts w:ascii="Book Antiqua" w:hAnsi="Book Antiqua"/>
-          <w:b/>
-          <w:bCs/>
-          <w:u w:val="single"/>
-        </w:rPr>
-        <w:t xml:space="preserve"> </w:t>
-      </w:r>
-      <w:r>
-        <w:rPr>
-          <w:rFonts w:ascii="Book Antiqua" w:hAnsi="Book Antiqua"/>
-          <w:b/>
-          <w:bCs/>
-          <w:u w:val="single"/>
-        </w:rPr>
-        <w:t>REGISTERED</w:t>
-      </w:r>
-      <w:r>
-        <w:rPr>
-          <w:rFonts w:ascii="Book Antiqua" w:hAnsi="Book Antiqua"/>
-          <w:b/>
-          <w:bCs/>
-          <w:u w:val="single"/>
-        </w:rPr>
-        <w:t xml:space="preserve"> UNDER</w:t>
-      </w:r>
-      <w:r>
-        <w:rPr>
-          <w:rFonts w:ascii="Book Antiqua" w:hAnsi="Book Antiqua"/>
-          <w:b/>
-          <w:bCs/>
-          <w:u w:val="single"/>
-        </w:rPr>
-        <w:t xml:space="preserve"> </w:t>
-      </w:r>
-      <w:proofErr w:type="spellStart"/>
-      <w:r>
-        <w:rPr>
-          <w:rFonts w:ascii="Book Antiqua" w:hAnsi="Book Antiqua"/>
-          <w:b/>
-          <w:bCs/>
-          <w:u w:val="single"/>
-        </w:rPr>
-        <w:t>xxxxxxxx</w:t>
-      </w:r>
-      <w:proofErr w:type="spellEnd"/>
+      <w:r>
+        <w:rPr>
+          <w:rFonts w:ascii="Book Antiqua" w:hAnsi="Book Antiqua"/>
+          <w:b/>
+          <w:bCs/>
+          <w:u w:val="single"/>
+        </w:rPr>
+        <w:t>{#property}{property_reg_owner}{/property}</w:t>
+      </w:r>
       <w:r>
         <w:rPr>
           <w:rFonts w:ascii="Book Antiqua" w:hAnsi="Book Antiqua"/>
@@ -690,38 +599,28 @@
           <w:sz w:val="22"/>
           <w:szCs w:val="22"/>
         </w:rPr>
-        <w:t xml:space="preserve">We are the </w:t>
-      </w:r>
-      <w:proofErr w:type="spellStart"/>
-      <w:r>
-        <w:rPr>
-          <w:rFonts w:ascii="Book Antiqua" w:hAnsi="Book Antiqua"/>
-          <w:sz w:val="22"/>
-          <w:szCs w:val="22"/>
-        </w:rPr>
-        <w:t>Chargee</w:t>
-      </w:r>
-      <w:proofErr w:type="spellEnd"/>
-      <w:r>
-        <w:rPr>
-          <w:rFonts w:ascii="Book Antiqua" w:hAnsi="Book Antiqua"/>
-          <w:sz w:val="22"/>
-          <w:szCs w:val="22"/>
-        </w:rPr>
-        <w:t xml:space="preserve"> in the Charge dated </w:t>
-      </w:r>
-      <w:proofErr w:type="spellStart"/>
-      <w:r>
-        <w:rPr>
-          <w:rFonts w:ascii="Book Antiqua" w:hAnsi="Book Antiqua"/>
-          <w:b/>
-          <w:bCs/>
-          <w:sz w:val="22"/>
-          <w:szCs w:val="22"/>
-        </w:rPr>
-        <w:t>xxxxxx</w:t>
-      </w:r>
-      <w:proofErr w:type="spellEnd"/>
+        <w:t xml:space="preserve">We are the Chargee in the Charge dated </w:t>
+      </w:r>
+      <w:r>
+        <w:rPr>
+          <w:rFonts w:ascii="Book Antiqua" w:hAnsi="Book Antiqua"/>
+          <w:b/>
+          <w:bCs/>
+          <w:sz w:val="22"/>
+          <w:szCs w:val="22"/>
+        </w:rPr>
+        <w:t>{#property}{</w:t>
+      </w:r>
+      <w:r>
+        <w:rPr>
+          <w:rFonts w:ascii="Book Antiqua" w:hAnsi="Book Antiqua"/>
+          <w:b/>
+          <w:bCs/>
+          <w:sz w:val="22"/>
+          <w:szCs w:val="22"/>
+        </w:rPr>
+        <w:t>charge_date}{/property}</w:t>
+      </w:r>
       <w:r>
         <w:rPr>
           <w:rFonts w:ascii="Book Antiqua" w:hAnsi="Book Antiqua"/>
@@ -740,7 +639,6 @@
         </w:rPr>
         <w:t xml:space="preserve">over all those vehicles known as Registration number </w:t>
       </w:r>
-      <w:proofErr w:type="spellStart"/>
       <w:r>
         <w:rPr>
           <w:rFonts w:ascii="Book Antiqua" w:hAnsi="Book Antiqua" w:cstheme="minorHAnsi"/>
@@ -749,9 +647,8 @@
           <w:szCs w:val="22"/>
           <w:u w:val="single"/>
         </w:rPr>
-        <w:t>xxxxxx</w:t>
-      </w:r>
-      <w:proofErr w:type="spellEnd"/>
+        <w:t>{#property}{property_no}{/property}</w:t>
+      </w:r>
       <w:r>
         <w:rPr>
           <w:rFonts w:ascii="Book Antiqua" w:hAnsi="Book Antiqua" w:cstheme="minorHAnsi"/>
@@ -777,7 +674,6 @@
         </w:rPr>
         <w:t xml:space="preserve"> </w:t>
       </w:r>
-      <w:proofErr w:type="spellStart"/>
       <w:r>
         <w:rPr>
           <w:rFonts w:ascii="Book Antiqua" w:hAnsi="Book Antiqua"/>
@@ -788,7 +684,6 @@
         </w:rPr>
         <w:t>xxxxxxx</w:t>
       </w:r>
-      <w:proofErr w:type="spellEnd"/>
       <w:r>
         <w:rPr>
           <w:rFonts w:ascii="Book Antiqua" w:hAnsi="Book Antiqua"/>
@@ -822,18 +717,26 @@
         </w:rPr>
         <w:t xml:space="preserve">By the said Charge, you secured a loan facility of </w:t>
       </w:r>
-      <w:proofErr w:type="spellStart"/>
-      <w:r>
-        <w:rPr>
-          <w:rFonts w:ascii="Book Antiqua" w:hAnsi="Book Antiqua"/>
-          <w:b/>
-          <w:bCs/>
-          <w:sz w:val="22"/>
-          <w:szCs w:val="22"/>
-        </w:rPr>
-        <w:t>Kshsxxxxx</w:t>
-      </w:r>
-      <w:proofErr w:type="spellEnd"/>
+      <w:r>
+        <w:rPr>
+          <w:rFonts w:ascii="Book Antiqua" w:hAnsi="Book Antiqua"/>
+          <w:b/>
+          <w:bCs/>
+          <w:sz w:val="22"/>
+          <w:szCs w:val="22"/>
+        </w:rPr>
+        <w:t>Kshs</w:t>
+      </w:r>
+      <w:r>
+        <w:rPr>
+          <w:rFonts w:ascii="Book Antiqua" w:hAnsi="Book Antiqua"/>
+          <w:b/>
+          <w:bCs/>
+          <w:sz w:val="22"/>
+          <w:szCs w:val="22"/>
+        </w:rPr>
+        <w:t xml:space="preserve"> {#loan}{loan_orig_amount}{/loan}</w:t>
+      </w:r>
       <w:r>
         <w:rPr>
           <w:rFonts w:ascii="Book Antiqua" w:hAnsi="Book Antiqua"/>
@@ -849,7 +752,7 @@
           <w:sz w:val="22"/>
           <w:szCs w:val="22"/>
         </w:rPr>
-        <w:t>Amount in words</w:t>
+        <w:t>Kenya Shillings</w:t>
       </w:r>
       <w:r>
         <w:rPr>
@@ -902,18 +805,16 @@
         </w:rPr>
         <w:t xml:space="preserve">You have since defaulted in paying the principal amount, loan arrears and interest, which as of </w:t>
       </w:r>
-      <w:proofErr w:type="spellStart"/>
-      <w:r>
-        <w:rPr>
-          <w:rFonts w:ascii="Book Antiqua" w:hAnsi="Book Antiqua"/>
-          <w:b/>
-          <w:bCs/>
-          <w:sz w:val="22"/>
-          <w:szCs w:val="22"/>
-        </w:rPr>
-        <w:t>xxxxx</w:t>
-      </w:r>
-      <w:proofErr w:type="spellEnd"/>
+      <w:r>
+        <w:rPr>
+          <w:rFonts w:ascii="Book Antiqua" w:hAnsi="Book Antiqua"/>
+          <w:b/>
+          <w:bCs/>
+          <w:sz w:val="22"/>
+          <w:szCs w:val="22"/>
+        </w:rPr>
+        <w:t>{date}</w:t>
+      </w:r>
       <w:r>
         <w:rPr>
           <w:rFonts w:ascii="Book Antiqua" w:hAnsi="Book Antiqua"/>
@@ -931,28 +832,18 @@
         </w:rPr>
         <w:t xml:space="preserve"> </w:t>
       </w:r>
-      <w:proofErr w:type="spellStart"/>
-      <w:r>
-        <w:rPr>
-          <w:b/>
-        </w:rPr>
-        <w:t>Kshs</w:t>
-      </w:r>
-      <w:proofErr w:type="spellEnd"/>
-      <w:r>
-        <w:rPr>
-          <w:b/>
-        </w:rPr>
-        <w:t xml:space="preserve"> </w:t>
-      </w:r>
-      <w:proofErr w:type="spellStart"/>
-      <w:r>
-        <w:rPr>
-          <w:b/>
-        </w:rPr>
-        <w:t>xxxxx</w:t>
-      </w:r>
-      <w:proofErr w:type="spellEnd"/>
+      <w:r>
+        <w:rPr>
+          <w:b/>
+        </w:rPr>
+        <w:t xml:space="preserve">Kshs </w:t>
+      </w:r>
+      <w:r>
+        <w:rPr>
+          <w:b/>
+        </w:rPr>
+        <w:t>{#loan}{arrears_amount}{/loan}</w:t>
+      </w:r>
       <w:r>
         <w:rPr>
           <w:b/>
@@ -1004,7 +895,6 @@
         </w:rPr>
         <w:t xml:space="preserve">Account No. </w:t>
       </w:r>
-      <w:proofErr w:type="spellStart"/>
       <w:r>
         <w:rPr>
           <w:rFonts w:ascii="Book Antiqua" w:hAnsi="Book Antiqua"/>
@@ -1016,7 +906,6 @@
         </w:rPr>
         <w:t>xxxxx</w:t>
       </w:r>
-      <w:proofErr w:type="spellEnd"/>
     </w:p>
     <w:p>
       <w:pPr>
@@ -1041,7 +930,6 @@
         </w:rPr>
         <w:t>Principal Amount        -</w:t>
       </w:r>
-      <w:proofErr w:type="spellStart"/>
       <w:r>
         <w:rPr>
           <w:rFonts w:ascii="Book Antiqua" w:hAnsi="Book Antiqua"/>
@@ -1050,15 +938,12 @@
         </w:rPr>
         <w:t>Ksh</w:t>
       </w:r>
-      <w:proofErr w:type="spellEnd"/>
       <w:r>
         <w:t xml:space="preserve"> </w:t>
       </w:r>
-      <w:proofErr w:type="spellStart"/>
-      <w:r>
-        <w:t>xxxxx</w:t>
-      </w:r>
-      <w:proofErr w:type="spellEnd"/>
+      <w:r>
+        <w:t>{#loan}{outstanding_balance}{/loan}</w:t>
+      </w:r>
     </w:p>
     <w:p>
       <w:pPr>
@@ -1104,7 +989,6 @@
         </w:rPr>
         <w:t>Loan Arrears                -</w:t>
       </w:r>
-      <w:proofErr w:type="spellStart"/>
       <w:r>
         <w:rPr>
           <w:rFonts w:ascii="Book Antiqua" w:hAnsi="Book Antiqua"/>
@@ -1112,9 +996,8 @@
           <w:szCs w:val="22"/>
           <w:lang w:val="en-GB"/>
         </w:rPr>
-        <w:t>Ksh</w:t>
-      </w:r>
-      <w:proofErr w:type="spellEnd"/>
+        <w:t xml:space="preserve">Ksh </w:t>
+      </w:r>
       <w:r>
         <w:rPr>
           <w:rFonts w:ascii="Book Antiqua" w:hAnsi="Book Antiqua"/>
@@ -1122,19 +1005,8 @@
           <w:szCs w:val="22"/>
           <w:lang w:val="en-GB"/>
         </w:rPr>
-        <w:t xml:space="preserve"> </w:t>
-      </w:r>
-      <w:proofErr w:type="spellStart"/>
-      <w:r>
-        <w:rPr>
-          <w:rFonts w:ascii="Book Antiqua" w:hAnsi="Book Antiqua"/>
-          <w:sz w:val="22"/>
-          <w:szCs w:val="22"/>
-          <w:lang w:val="en-GB"/>
-        </w:rPr>
-        <w:t>xxxxx</w:t>
-      </w:r>
-      <w:proofErr w:type="spellEnd"/>
+        <w:t>{#loan}{arrears_amount}{/loan}</w:t>
+      </w:r>
     </w:p>
     <w:p>
       <w:pPr>
@@ -1169,9 +1041,8 @@
           <w:szCs w:val="22"/>
           <w:lang w:val="en-GB"/>
         </w:rPr>
-        <w:t>Loan Interest                -</w:t>
-      </w:r>
-      <w:proofErr w:type="spellStart"/>
+        <w:t xml:space="preserve">Loan Interest                -Ksh </w:t>
+      </w:r>
       <w:r>
         <w:rPr>
           <w:rFonts w:ascii="Book Antiqua" w:hAnsi="Book Antiqua"/>
@@ -1179,29 +1050,8 @@
           <w:szCs w:val="22"/>
           <w:lang w:val="en-GB"/>
         </w:rPr>
-        <w:t>Ksh</w:t>
-      </w:r>
-      <w:proofErr w:type="spellEnd"/>
-      <w:r>
-        <w:rPr>
-          <w:rFonts w:ascii="Book Antiqua" w:hAnsi="Book Antiqua"/>
-          <w:sz w:val="22"/>
-          <w:szCs w:val="22"/>
-          <w:lang w:val="en-GB"/>
-        </w:rPr>
-        <w:t xml:space="preserve"> </w:t>
-      </w:r>
-      <w:proofErr w:type="spellStart"/>
-      <w:r>
-        <w:rPr>
-          <w:rFonts w:ascii="Book Antiqua" w:hAnsi="Book Antiqua"/>
-          <w:sz w:val="22"/>
-          <w:szCs w:val="22"/>
-          <w:lang w:val="en-GB"/>
-        </w:rPr>
-        <w:t>xxxx</w:t>
-      </w:r>
-      <w:proofErr w:type="spellEnd"/>
+        <w:t>{#loan}{interest_amount}{/loan}</w:t>
+      </w:r>
     </w:p>
     <w:p>
       <w:pPr>
@@ -1227,43 +1077,15 @@
           <w:u w:val="single"/>
           <w:lang w:val="en-GB"/>
         </w:rPr>
-        <w:t>Total                                            -</w:t>
-      </w:r>
-      <w:proofErr w:type="spellStart"/>
-      <w:r>
-        <w:rPr>
-          <w:rFonts w:ascii="Book Antiqua" w:hAnsi="Book Antiqua"/>
-          <w:b/>
-          <w:bCs/>
-          <w:sz w:val="22"/>
-          <w:szCs w:val="22"/>
-          <w:u w:val="single"/>
-          <w:lang w:val="en-GB"/>
-        </w:rPr>
-        <w:t>Kshs</w:t>
-      </w:r>
-      <w:proofErr w:type="spellEnd"/>
-      <w:r>
-        <w:rPr>
-          <w:rFonts w:ascii="Book Antiqua" w:hAnsi="Book Antiqua"/>
-          <w:b/>
-          <w:bCs/>
-          <w:sz w:val="22"/>
-          <w:szCs w:val="22"/>
-          <w:u w:val="single"/>
-          <w:lang w:val="en-GB"/>
-        </w:rPr>
-        <w:t xml:space="preserve"> </w:t>
-      </w:r>
-      <w:proofErr w:type="spellStart"/>
-      <w:r>
-        <w:rPr>
-          <w:b/>
-          <w:u w:val="single"/>
-        </w:rPr>
-        <w:t>xxxxxx</w:t>
-      </w:r>
-      <w:proofErr w:type="spellEnd"/>
+        <w:t xml:space="preserve">Total                                            -Kshs </w:t>
+      </w:r>
+      <w:r>
+        <w:rPr>
+          <w:b/>
+          <w:u w:val="single"/>
+        </w:rPr>
+        <w:t>{#loan}{total_amount}{/loan}</w:t>
+      </w:r>
     </w:p>
     <w:p>
       <w:pPr>
@@ -1285,6 +1107,7 @@
           <w:sz w:val="22"/>
           <w:szCs w:val="22"/>
         </w:rPr>
+        <w:lastRenderedPageBreak/>
         <w:t xml:space="preserve">The outstanding balances have increased due to the accumulation of interest and will continue to do so at the rate of </w:t>
       </w:r>
       <w:r>
@@ -1295,7 +1118,7 @@
           <w:sz w:val="22"/>
           <w:szCs w:val="22"/>
         </w:rPr>
-        <w:t>xx</w:t>
+        <w:t>{#loan}{interest_rate}{/loan}</w:t>
       </w:r>
       <w:r>
         <w:rPr>
@@ -1626,15 +1449,13 @@
         </w:rPr>
         <w:t xml:space="preserve">      </w:t>
       </w:r>
-      <w:proofErr w:type="spellStart"/>
-      <w:r>
-        <w:rPr>
-          <w:b/>
-          <w:bCs/>
-        </w:rPr>
-        <w:t>xxxx</w:t>
-      </w:r>
-      <w:proofErr w:type="spellEnd"/>
+      <w:r>
+        <w:rPr>
+          <w:b/>
+          <w:bCs/>
+        </w:rPr>
+        <w:t>{#customer}{branchname}{/customer}</w:t>
+      </w:r>
       <w:r>
         <w:rPr>
           <w:b/>
@@ -1671,7 +1492,7 @@
 </file>
 
 <file path=word/numbering.xml><?xml version="1.0" encoding="utf-8"?>
-<w:numbering xmlns:wpc="http://schemas.microsoft.com/office/word/2010/wordprocessingCanvas" xmlns:cx="http://schemas.microsoft.com/office/drawing/2014/chartex" xmlns:cx1="http://schemas.microsoft.com/office/drawing/2015/9/8/chartex" xmlns:cx2="http://schemas.microsoft.com/office/drawing/2015/10/21/chartex" xmlns:cx3="http://schemas.microsoft.com/office/drawing/2016/5/9/chartex" xmlns:cx4="http://schemas.microsoft.com/office/drawing/2016/5/10/chartex" xmlns:cx5="http://schemas.microsoft.com/office/drawing/2016/5/11/chartex" xmlns:cx6="http://schemas.microsoft.com/office/drawing/2016/5/12/chartex" xmlns:cx7="http://schemas.microsoft.com/office/drawing/2016/5/13/chartex" xmlns:cx8="http://schemas.microsoft.com/office/drawing/2016/5/14/chartex" xmlns:mc="http://schemas.openxmlformats.org/markup-compatibility/2006" xmlns:aink="http://schemas.microsoft.com/office/drawing/2016/ink" xmlns:am3d="http://schemas.microsoft.com/office/drawing/2017/model3d" xmlns:o="urn:schemas-microsoft-com:office:office" xmlns:oel="http://schemas.microsoft.com/office/2019/extlst" xmlns:r="http://schemas.openxmlformats.org/officeDocument/2006/relationships" xmlns:m="http://schemas.openxmlformats.org/officeDocument/2006/math" xmlns:v="urn:schemas-microsoft-com:vml" xmlns:wp14="http://schemas.microsoft.com/office/word/2010/wordprocessingDrawing" xmlns:wp="http://schemas.openxmlformats.org/drawingml/2006/wordprocessingDrawing" xmlns:w10="urn:schemas-microsoft-com:office:word" xmlns:w="http://schemas.openxmlformats.org/wordprocessingml/2006/main" xmlns:w14="http://schemas.microsoft.com/office/word/2010/wordml" xmlns:w15="http://schemas.microsoft.com/office/word/2012/wordml" xmlns:w16cex="http://schemas.microsoft.com/office/word/2018/wordml/cex" xmlns:w16cid="http://schemas.microsoft.com/office/word/2016/wordml/cid" xmlns:w16="http://schemas.microsoft.com/office/word/2018/wordml" xmlns:w16du="http://schemas.microsoft.com/office/word/2023/wordml/word16du" xmlns:w16sdtdh="http://schemas.microsoft.com/office/word/2020/wordml/sdtdatahash" xmlns:w16sdtfl="http://schemas.microsoft.com/office/word/2024/wordml/sdtformatlock" xmlns:w16se="http://schemas.microsoft.com/office/word/2015/wordml/symex" xmlns:wpg="http://schemas.microsoft.com/office/word/2010/wordprocessingGroup" xmlns:wpi="http://schemas.microsoft.com/office/word/2010/wordprocessingInk" xmlns:wne="http://schemas.microsoft.com/office/word/2006/wordml" xmlns:wps="http://schemas.microsoft.com/office/word/2010/wordprocessingShape" mc:Ignorable="w14 w15 w16se w16cid w16 w16cex w16sdtdh w16sdtfl w16du wp14">
+<w:numbering xmlns:wpc="http://schemas.microsoft.com/office/word/2010/wordprocessingCanvas" xmlns:cx="http://schemas.microsoft.com/office/drawing/2014/chartex" xmlns:cx1="http://schemas.microsoft.com/office/drawing/2015/9/8/chartex" xmlns:cx2="http://schemas.microsoft.com/office/drawing/2015/10/21/chartex" xmlns:cx3="http://schemas.microsoft.com/office/drawing/2016/5/9/chartex" xmlns:cx4="http://schemas.microsoft.com/office/drawing/2016/5/10/chartex" xmlns:cx5="http://schemas.microsoft.com/office/drawing/2016/5/11/chartex" xmlns:cx6="http://schemas.microsoft.com/office/drawing/2016/5/12/chartex" xmlns:cx7="http://schemas.microsoft.com/office/drawing/2016/5/13/chartex" xmlns:cx8="http://schemas.microsoft.com/office/drawing/2016/5/14/chartex" xmlns:mc="http://schemas.openxmlformats.org/markup-compatibility/2006" xmlns:aink="http://schemas.microsoft.com/office/drawing/2016/ink" xmlns:am3d="http://schemas.microsoft.com/office/drawing/2017/model3d" xmlns:o="urn:schemas-microsoft-com:office:office" xmlns:r="http://schemas.openxmlformats.org/officeDocument/2006/relationships" xmlns:m="http://schemas.openxmlformats.org/officeDocument/2006/math" xmlns:v="urn:schemas-microsoft-com:vml" xmlns:wp14="http://schemas.microsoft.com/office/word/2010/wordprocessingDrawing" xmlns:wp="http://schemas.openxmlformats.org/drawingml/2006/wordprocessingDrawing" xmlns:w10="urn:schemas-microsoft-com:office:word" xmlns:w="http://schemas.openxmlformats.org/wordprocessingml/2006/main" xmlns:w14="http://schemas.microsoft.com/office/word/2010/wordml" xmlns:w15="http://schemas.microsoft.com/office/word/2012/wordml" xmlns:w16cex="http://schemas.microsoft.com/office/word/2018/wordml/cex" xmlns:w16cid="http://schemas.microsoft.com/office/word/2016/wordml/cid" xmlns:w16="http://schemas.microsoft.com/office/word/2018/wordml" xmlns:w16sdtdh="http://schemas.microsoft.com/office/word/2020/wordml/sdtdatahash" xmlns:w16se="http://schemas.microsoft.com/office/word/2015/wordml/symex" xmlns:wpg="http://schemas.microsoft.com/office/word/2010/wordprocessingGroup" xmlns:wpi="http://schemas.microsoft.com/office/word/2010/wordprocessingInk" xmlns:wne="http://schemas.microsoft.com/office/word/2006/wordml" xmlns:wps="http://schemas.microsoft.com/office/word/2010/wordprocessingShape" mc:Ignorable="w14 w15 w16se w16cid w16 w16cex w16sdtdh wp14">
   <w:abstractNum w:abstractNumId="0" w15:restartNumberingAfterBreak="0">
     <w:nsid w:val="067200E9"/>
     <w:multiLevelType w:val="hybridMultilevel"/>
@@ -1844,7 +1665,7 @@
       </w:pPr>
     </w:lvl>
   </w:abstractNum>
-  <w:num w:numId="1" w16cid:durableId="1764565527">
+  <w:num w:numId="1">
     <w:abstractNumId w:val="1"/>
     <w:lvlOverride w:ilvl="0">
       <w:startOverride w:val="1"/>
@@ -1874,7 +1695,7 @@
       <w:startOverride w:val="1"/>
     </w:lvlOverride>
   </w:num>
-  <w:num w:numId="2" w16cid:durableId="1866821997">
+  <w:num w:numId="2">
     <w:abstractNumId w:val="0"/>
     <w:lvlOverride w:ilvl="0">
       <w:startOverride w:val="1"/>
@@ -1908,7 +1729,7 @@
 </file>
 
 <file path=word/styles.xml><?xml version="1.0" encoding="utf-8"?>
-<w:styles xmlns:mc="http://schemas.openxmlformats.org/markup-compatibility/2006" xmlns:r="http://schemas.openxmlformats.org/officeDocument/2006/relationships" xmlns:w="http://schemas.openxmlformats.org/wordprocessingml/2006/main" xmlns:w14="http://schemas.microsoft.com/office/word/2010/wordml" xmlns:w15="http://schemas.microsoft.com/office/word/2012/wordml" xmlns:w16cex="http://schemas.microsoft.com/office/word/2018/wordml/cex" xmlns:w16cid="http://schemas.microsoft.com/office/word/2016/wordml/cid" xmlns:w16="http://schemas.microsoft.com/office/word/2018/wordml" xmlns:w16du="http://schemas.microsoft.com/office/word/2023/wordml/word16du" xmlns:w16sdtdh="http://schemas.microsoft.com/office/word/2020/wordml/sdtdatahash" xmlns:w16sdtfl="http://schemas.microsoft.com/office/word/2024/wordml/sdtformatlock" xmlns:w16se="http://schemas.microsoft.com/office/word/2015/wordml/symex" mc:Ignorable="w14 w15 w16se w16cid w16 w16cex w16sdtdh w16sdtfl w16du">
+<w:styles xmlns:mc="http://schemas.openxmlformats.org/markup-compatibility/2006" xmlns:r="http://schemas.openxmlformats.org/officeDocument/2006/relationships" xmlns:w="http://schemas.openxmlformats.org/wordprocessingml/2006/main" xmlns:w14="http://schemas.microsoft.com/office/word/2010/wordml" xmlns:w15="http://schemas.microsoft.com/office/word/2012/wordml" xmlns:w16cex="http://schemas.microsoft.com/office/word/2018/wordml/cex" xmlns:w16cid="http://schemas.microsoft.com/office/word/2016/wordml/cid" xmlns:w16="http://schemas.microsoft.com/office/word/2018/wordml" xmlns:w16sdtdh="http://schemas.microsoft.com/office/word/2020/wordml/sdtdatahash" xmlns:w16se="http://schemas.microsoft.com/office/word/2015/wordml/symex" mc:Ignorable="w14 w15 w16se w16cid w16 w16cex w16sdtdh">
   <w:docDefaults>
     <w:rPrDefault>
       <w:rPr>

--- a/templates/STAT_MV_30/current.docx
+++ b/templates/STAT_MV_30/current.docx
@@ -197,7 +197,17 @@
           <w:sz w:val="22"/>
           <w:szCs w:val="22"/>
         </w:rPr>
-        <w:t>{#customer}{address_line_1}{/customer}</w:t>
+        <w:t>{</w:t>
+      </w:r>
+      <w:r>
+        <w:rPr>
+          <w:rFonts w:ascii="Book Antiqua" w:hAnsi="Book Antiqua"/>
+          <w:b/>
+          <w:bCs/>
+          <w:sz w:val="22"/>
+          <w:szCs w:val="22"/>
+        </w:rPr>
+        <w:t>address_line_1}</w:t>
       </w:r>
     </w:p>
     <w:p>
@@ -219,7 +229,7 @@
           <w:sz w:val="22"/>
           <w:szCs w:val="22"/>
         </w:rPr>
-        <w:t>{#customer}{address_line_2}{/customer}</w:t>
+        <w:t>{address_line_2}</w:t>
       </w:r>
       <w:r>
         <w:rPr>
@@ -279,24 +289,24 @@
           <w:sz w:val="22"/>
           <w:szCs w:val="22"/>
         </w:rPr>
-        <w:t>{#customer}{telephone}{/customer}</w:t>
-      </w:r>
-    </w:p>
-    <w:p>
-      <w:pPr>
-        <w:rPr>
-          <w:b/>
-          <w:bCs/>
-          <w:u w:val="single"/>
-        </w:rPr>
-      </w:pPr>
-      <w:r>
-        <w:rPr>
-          <w:b/>
-          <w:bCs/>
-          <w:u w:val="single"/>
-        </w:rPr>
-        <w:t>{#customer}{email_address}{/customer}</w:t>
+        <w:t>{telephone}</w:t>
+      </w:r>
+    </w:p>
+    <w:p>
+      <w:pPr>
+        <w:rPr>
+          <w:b/>
+          <w:bCs/>
+          <w:u w:val="single"/>
+        </w:rPr>
+      </w:pPr>
+      <w:r>
+        <w:rPr>
+          <w:b/>
+          <w:bCs/>
+          <w:u w:val="single"/>
+        </w:rPr>
+        <w:t>{email_address}</w:t>
       </w:r>
     </w:p>
     <w:p>
